--- a/Projeto/2 - Levantamento de requisitos/1 - Funcionais/3 - Especificacoes de casos de uso/UC 018 - Pesquisar financeiro.docx
+++ b/Projeto/2 - Levantamento de requisitos/1 - Funcionais/3 - Especificacoes de casos de uso/UC 018 - Pesquisar financeiro.docx
@@ -1,6 +1,6 @@
 
 <file path=word/document.xml><?xml version="1.0" encoding="utf-8"?>
-<w:document xmlns:wpc="http://schemas.microsoft.com/office/word/2010/wordprocessingCanvas" xmlns:cx="http://schemas.microsoft.com/office/drawing/2014/chartex" xmlns:cx1="http://schemas.microsoft.com/office/drawing/2015/9/8/chartex" xmlns:cx2="http://schemas.microsoft.com/office/drawing/2015/10/21/chartex" xmlns:cx3="http://schemas.microsoft.com/office/drawing/2016/5/9/chartex" xmlns:cx4="http://schemas.microsoft.com/office/drawing/2016/5/10/chartex" xmlns:cx5="http://schemas.microsoft.com/office/drawing/2016/5/11/chartex" xmlns:cx6="http://schemas.microsoft.com/office/drawing/2016/5/12/chartex" xmlns:cx7="http://schemas.microsoft.com/office/drawing/2016/5/13/chartex" xmlns:cx8="http://schemas.microsoft.com/office/drawing/2016/5/14/chartex" xmlns:mc="http://schemas.openxmlformats.org/markup-compatibility/2006" xmlns:aink="http://schemas.microsoft.com/office/drawing/2016/ink" xmlns:am3d="http://schemas.microsoft.com/office/drawing/2017/model3d" xmlns:o="urn:schemas-microsoft-com:office:office" xmlns:oel="http://schemas.microsoft.com/office/2019/extlst" xmlns:r="http://schemas.openxmlformats.org/officeDocument/2006/relationships" xmlns:m="http://schemas.openxmlformats.org/officeDocument/2006/math" xmlns:v="urn:schemas-microsoft-com:vml" xmlns:wp14="http://schemas.microsoft.com/office/word/2010/wordprocessingDrawing" xmlns:wp="http://schemas.openxmlformats.org/drawingml/2006/wordprocessingDrawing" xmlns:w10="urn:schemas-microsoft-com:office:word" xmlns:w="http://schemas.openxmlformats.org/wordprocessingml/2006/main" xmlns:w14="http://schemas.microsoft.com/office/word/2010/wordml" xmlns:w15="http://schemas.microsoft.com/office/word/2012/wordml" xmlns:w16cex="http://schemas.microsoft.com/office/word/2018/wordml/cex" xmlns:w16cid="http://schemas.microsoft.com/office/word/2016/wordml/cid" xmlns:w16="http://schemas.microsoft.com/office/word/2018/wordml" xmlns:w16sdtdh="http://schemas.microsoft.com/office/word/2020/wordml/sdtdatahash" xmlns:w16se="http://schemas.microsoft.com/office/word/2015/wordml/symex" xmlns:wpg="http://schemas.microsoft.com/office/word/2010/wordprocessingGroup" xmlns:wpi="http://schemas.microsoft.com/office/word/2010/wordprocessingInk" xmlns:wne="http://schemas.microsoft.com/office/word/2006/wordml" xmlns:wps="http://schemas.microsoft.com/office/word/2010/wordprocessingShape" mc:Ignorable="w14 w15 w16se w16cid w16 w16cex w16sdtdh wp14">
+<w:document xmlns:wpc="http://schemas.microsoft.com/office/word/2010/wordprocessingCanvas" xmlns:cx="http://schemas.microsoft.com/office/drawing/2014/chartex" xmlns:cx1="http://schemas.microsoft.com/office/drawing/2015/9/8/chartex" xmlns:cx2="http://schemas.microsoft.com/office/drawing/2015/10/21/chartex" xmlns:cx3="http://schemas.microsoft.com/office/drawing/2016/5/9/chartex" xmlns:cx4="http://schemas.microsoft.com/office/drawing/2016/5/10/chartex" xmlns:cx5="http://schemas.microsoft.com/office/drawing/2016/5/11/chartex" xmlns:cx6="http://schemas.microsoft.com/office/drawing/2016/5/12/chartex" xmlns:cx7="http://schemas.microsoft.com/office/drawing/2016/5/13/chartex" xmlns:cx8="http://schemas.microsoft.com/office/drawing/2016/5/14/chartex" xmlns:mc="http://schemas.openxmlformats.org/markup-compatibility/2006" xmlns:aink="http://schemas.microsoft.com/office/drawing/2016/ink" xmlns:am3d="http://schemas.microsoft.com/office/drawing/2017/model3d" xmlns:o="urn:schemas-microsoft-com:office:office" xmlns:oel="http://schemas.microsoft.com/office/2019/extlst" xmlns:r="http://schemas.openxmlformats.org/officeDocument/2006/relationships" xmlns:m="http://schemas.openxmlformats.org/officeDocument/2006/math" xmlns:v="urn:schemas-microsoft-com:vml" xmlns:wp14="http://schemas.microsoft.com/office/word/2010/wordprocessingDrawing" xmlns:wp="http://schemas.openxmlformats.org/drawingml/2006/wordprocessingDrawing" xmlns:w10="urn:schemas-microsoft-com:office:word" xmlns:w="http://schemas.openxmlformats.org/wordprocessingml/2006/main" xmlns:w14="http://schemas.microsoft.com/office/word/2010/wordml" xmlns:w15="http://schemas.microsoft.com/office/word/2012/wordml" xmlns:w16cex="http://schemas.microsoft.com/office/word/2018/wordml/cex" xmlns:w16cid="http://schemas.microsoft.com/office/word/2016/wordml/cid" xmlns:w16="http://schemas.microsoft.com/office/word/2018/wordml" xmlns:w16du="http://schemas.microsoft.com/office/word/2023/wordml/word16du" xmlns:w16sdtdh="http://schemas.microsoft.com/office/word/2020/wordml/sdtdatahash" xmlns:w16sdtfl="http://schemas.microsoft.com/office/word/2024/wordml/sdtformatlock" xmlns:w16se="http://schemas.microsoft.com/office/word/2015/wordml/symex" xmlns:wpg="http://schemas.microsoft.com/office/word/2010/wordprocessingGroup" xmlns:wpi="http://schemas.microsoft.com/office/word/2010/wordprocessingInk" xmlns:wne="http://schemas.microsoft.com/office/word/2006/wordml" xmlns:wps="http://schemas.microsoft.com/office/word/2010/wordprocessingShape" mc:Ignorable="w14 w15 w16se w16cid w16 w16cex w16sdtdh w16sdtfl w16du wp14">
   <w:body>
     <w:tbl>
       <w:tblPr>
@@ -17,12 +17,6 @@
         <w:gridCol w:w="4819"/>
       </w:tblGrid>
       <w:tr>
-        <w:tblPrEx>
-          <w:tblCellMar>
-            <w:top w:w="0" w:type="dxa"/>
-            <w:bottom w:w="0" w:type="dxa"/>
-          </w:tblCellMar>
-        </w:tblPrEx>
         <w:tc>
           <w:tcPr>
             <w:tcW w:w="9638" w:type="dxa"/>
@@ -64,12 +58,6 @@
         </w:tc>
       </w:tr>
       <w:tr>
-        <w:tblPrEx>
-          <w:tblCellMar>
-            <w:top w:w="0" w:type="dxa"/>
-            <w:bottom w:w="0" w:type="dxa"/>
-          </w:tblCellMar>
-        </w:tblPrEx>
         <w:tc>
           <w:tcPr>
             <w:tcW w:w="4819" w:type="dxa"/>
@@ -137,12 +125,6 @@
         </w:tc>
       </w:tr>
       <w:tr>
-        <w:tblPrEx>
-          <w:tblCellMar>
-            <w:top w:w="0" w:type="dxa"/>
-            <w:bottom w:w="0" w:type="dxa"/>
-          </w:tblCellMar>
-        </w:tblPrEx>
         <w:tc>
           <w:tcPr>
             <w:tcW w:w="4819" w:type="dxa"/>
@@ -204,12 +186,6 @@
         </w:tc>
       </w:tr>
       <w:tr>
-        <w:tblPrEx>
-          <w:tblCellMar>
-            <w:top w:w="0" w:type="dxa"/>
-            <w:bottom w:w="0" w:type="dxa"/>
-          </w:tblCellMar>
-        </w:tblPrEx>
         <w:tc>
           <w:tcPr>
             <w:tcW w:w="4819" w:type="dxa"/>
@@ -277,12 +253,6 @@
         </w:tc>
       </w:tr>
       <w:tr>
-        <w:tblPrEx>
-          <w:tblCellMar>
-            <w:top w:w="0" w:type="dxa"/>
-            <w:bottom w:w="0" w:type="dxa"/>
-          </w:tblCellMar>
-        </w:tblPrEx>
         <w:tc>
           <w:tcPr>
             <w:tcW w:w="4819" w:type="dxa"/>
@@ -360,12 +330,6 @@
         </w:tc>
       </w:tr>
       <w:tr>
-        <w:tblPrEx>
-          <w:tblCellMar>
-            <w:top w:w="0" w:type="dxa"/>
-            <w:bottom w:w="0" w:type="dxa"/>
-          </w:tblCellMar>
-        </w:tblPrEx>
         <w:trPr>
           <w:trHeight w:val="330"/>
         </w:trPr>
@@ -430,12 +394,6 @@
         </w:tc>
       </w:tr>
       <w:tr>
-        <w:tblPrEx>
-          <w:tblCellMar>
-            <w:top w:w="0" w:type="dxa"/>
-            <w:bottom w:w="0" w:type="dxa"/>
-          </w:tblCellMar>
-        </w:tblPrEx>
         <w:trPr>
           <w:trHeight w:val="1593"/>
         </w:trPr>
@@ -536,21 +494,41 @@
               <w:rPr>
                 <w:rFonts w:ascii="Liberation Sans" w:hAnsi="Liberation Sans"/>
               </w:rPr>
-              <w:t xml:space="preserve">SELETOR - Pago (Todos, Sim, </w:t>
-            </w:r>
-            <w:proofErr w:type="spellStart"/>
-            <w:r>
-              <w:rPr>
-                <w:rFonts w:ascii="Liberation Sans" w:hAnsi="Liberation Sans"/>
-              </w:rPr>
-              <w:t>Nao</w:t>
-            </w:r>
-            <w:proofErr w:type="spellEnd"/>
-            <w:r>
-              <w:rPr>
-                <w:rFonts w:ascii="Liberation Sans" w:hAnsi="Liberation Sans"/>
-              </w:rPr>
-              <w:t>)</w:t>
+              <w:t xml:space="preserve">SELETOR </w:t>
+            </w:r>
+            <w:r>
+              <w:rPr>
+                <w:rFonts w:ascii="Liberation Sans" w:hAnsi="Liberation Sans"/>
+              </w:rPr>
+              <w:t>- Centro de custo</w:t>
+            </w:r>
+          </w:p>
+          <w:p>
+            <w:pPr>
+              <w:pStyle w:val="TableContents"/>
+              <w:rPr>
+                <w:rFonts w:ascii="Liberation Sans" w:hAnsi="Liberation Sans"/>
+              </w:rPr>
+            </w:pPr>
+            <w:r>
+              <w:rPr>
+                <w:rFonts w:ascii="Liberation Sans" w:hAnsi="Liberation Sans"/>
+              </w:rPr>
+              <w:t>SELETOR - Contas (pagar, receber)</w:t>
+            </w:r>
+          </w:p>
+          <w:p>
+            <w:pPr>
+              <w:pStyle w:val="TableContents"/>
+              <w:rPr>
+                <w:rFonts w:ascii="Liberation Sans" w:hAnsi="Liberation Sans"/>
+              </w:rPr>
+            </w:pPr>
+            <w:r>
+              <w:rPr>
+                <w:rFonts w:ascii="Liberation Sans" w:hAnsi="Liberation Sans"/>
+              </w:rPr>
+              <w:t>SELETOR - Pago (sim, não)</w:t>
             </w:r>
           </w:p>
           <w:p>
@@ -564,12 +542,6 @@
         </w:tc>
       </w:tr>
       <w:tr>
-        <w:tblPrEx>
-          <w:tblCellMar>
-            <w:top w:w="0" w:type="dxa"/>
-            <w:bottom w:w="0" w:type="dxa"/>
-          </w:tblCellMar>
-        </w:tblPrEx>
         <w:tc>
           <w:tcPr>
             <w:tcW w:w="4819" w:type="dxa"/>
@@ -637,12 +609,6 @@
         </w:tc>
       </w:tr>
       <w:tr>
-        <w:tblPrEx>
-          <w:tblCellMar>
-            <w:top w:w="0" w:type="dxa"/>
-            <w:bottom w:w="0" w:type="dxa"/>
-          </w:tblCellMar>
-        </w:tblPrEx>
         <w:tc>
           <w:tcPr>
             <w:tcW w:w="9638" w:type="dxa"/>
@@ -684,12 +650,6 @@
         </w:tc>
       </w:tr>
       <w:tr>
-        <w:tblPrEx>
-          <w:tblCellMar>
-            <w:top w:w="0" w:type="dxa"/>
-            <w:bottom w:w="0" w:type="dxa"/>
-          </w:tblCellMar>
-        </w:tblPrEx>
         <w:trPr>
           <w:trHeight w:val="1371"/>
         </w:trPr>
@@ -782,12 +742,6 @@
         </w:tc>
       </w:tr>
       <w:tr>
-        <w:tblPrEx>
-          <w:tblCellMar>
-            <w:top w:w="0" w:type="dxa"/>
-            <w:bottom w:w="0" w:type="dxa"/>
-          </w:tblCellMar>
-        </w:tblPrEx>
         <w:trPr>
           <w:trHeight w:val="1305"/>
         </w:trPr>
@@ -852,12 +806,6 @@
         </w:tc>
       </w:tr>
       <w:tr>
-        <w:tblPrEx>
-          <w:tblCellMar>
-            <w:top w:w="0" w:type="dxa"/>
-            <w:bottom w:w="0" w:type="dxa"/>
-          </w:tblCellMar>
-        </w:tblPrEx>
         <w:trPr>
           <w:trHeight w:val="1305"/>
         </w:trPr>
@@ -922,12 +870,6 @@
         </w:tc>
       </w:tr>
       <w:tr>
-        <w:tblPrEx>
-          <w:tblCellMar>
-            <w:top w:w="0" w:type="dxa"/>
-            <w:bottom w:w="0" w:type="dxa"/>
-          </w:tblCellMar>
-        </w:tblPrEx>
         <w:tc>
           <w:tcPr>
             <w:tcW w:w="4819" w:type="dxa"/>
@@ -980,27 +922,15 @@
           </w:tcPr>
           <w:p>
             <w:pPr>
-              <w:pStyle w:val="Standard"/>
-              <w:rPr>
-                <w:rFonts w:ascii="Liberation Sans" w:hAnsi="Liberation Sans" w:cs="Liberation Sans"/>
-              </w:rPr>
-            </w:pPr>
-            <w:r>
-              <w:rPr>
-                <w:rFonts w:ascii="Liberation Sans" w:hAnsi="Liberation Sans" w:cs="Liberation Sans"/>
-              </w:rPr>
-              <w:t>08/09/2022</w:t>
-            </w:r>
+              <w:pStyle w:val="TableContents"/>
+              <w:rPr>
+                <w:rFonts w:ascii="Liberation Sans" w:hAnsi="Liberation Sans"/>
+              </w:rPr>
+            </w:pPr>
           </w:p>
         </w:tc>
       </w:tr>
       <w:tr>
-        <w:tblPrEx>
-          <w:tblCellMar>
-            <w:top w:w="0" w:type="dxa"/>
-            <w:bottom w:w="0" w:type="dxa"/>
-          </w:tblCellMar>
-        </w:tblPrEx>
         <w:tc>
           <w:tcPr>
             <w:tcW w:w="4819" w:type="dxa"/>
@@ -1062,7 +992,13 @@
               <w:rPr>
                 <w:rFonts w:ascii="Liberation Sans" w:hAnsi="Liberation Sans"/>
               </w:rPr>
-              <w:t>2.0</w:t>
+              <w:t>2.</w:t>
+            </w:r>
+            <w:r>
+              <w:rPr>
+                <w:rFonts w:ascii="Liberation Sans" w:hAnsi="Liberation Sans"/>
+              </w:rPr>
+              <w:t>1</w:t>
             </w:r>
           </w:p>
         </w:tc>
@@ -1086,7 +1022,7 @@
 </file>
 
 <file path=word/endnotes.xml><?xml version="1.0" encoding="utf-8"?>
-<w:endnotes xmlns:wpc="http://schemas.microsoft.com/office/word/2010/wordprocessingCanvas" xmlns:cx="http://schemas.microsoft.com/office/drawing/2014/chartex" xmlns:cx1="http://schemas.microsoft.com/office/drawing/2015/9/8/chartex" xmlns:cx2="http://schemas.microsoft.com/office/drawing/2015/10/21/chartex" xmlns:cx3="http://schemas.microsoft.com/office/drawing/2016/5/9/chartex" xmlns:cx4="http://schemas.microsoft.com/office/drawing/2016/5/10/chartex" xmlns:cx5="http://schemas.microsoft.com/office/drawing/2016/5/11/chartex" xmlns:cx6="http://schemas.microsoft.com/office/drawing/2016/5/12/chartex" xmlns:cx7="http://schemas.microsoft.com/office/drawing/2016/5/13/chartex" xmlns:cx8="http://schemas.microsoft.com/office/drawing/2016/5/14/chartex" xmlns:mc="http://schemas.openxmlformats.org/markup-compatibility/2006" xmlns:aink="http://schemas.microsoft.com/office/drawing/2016/ink" xmlns:am3d="http://schemas.microsoft.com/office/drawing/2017/model3d" xmlns:o="urn:schemas-microsoft-com:office:office" xmlns:oel="http://schemas.microsoft.com/office/2019/extlst" xmlns:r="http://schemas.openxmlformats.org/officeDocument/2006/relationships" xmlns:m="http://schemas.openxmlformats.org/officeDocument/2006/math" xmlns:v="urn:schemas-microsoft-com:vml" xmlns:wp14="http://schemas.microsoft.com/office/word/2010/wordprocessingDrawing" xmlns:wp="http://schemas.openxmlformats.org/drawingml/2006/wordprocessingDrawing" xmlns:w10="urn:schemas-microsoft-com:office:word" xmlns:w="http://schemas.openxmlformats.org/wordprocessingml/2006/main" xmlns:w14="http://schemas.microsoft.com/office/word/2010/wordml" xmlns:w15="http://schemas.microsoft.com/office/word/2012/wordml" xmlns:w16cex="http://schemas.microsoft.com/office/word/2018/wordml/cex" xmlns:w16cid="http://schemas.microsoft.com/office/word/2016/wordml/cid" xmlns:w16="http://schemas.microsoft.com/office/word/2018/wordml" xmlns:w16sdtdh="http://schemas.microsoft.com/office/word/2020/wordml/sdtdatahash" xmlns:w16se="http://schemas.microsoft.com/office/word/2015/wordml/symex" xmlns:wpg="http://schemas.microsoft.com/office/word/2010/wordprocessingGroup" xmlns:wpi="http://schemas.microsoft.com/office/word/2010/wordprocessingInk" xmlns:wne="http://schemas.microsoft.com/office/word/2006/wordml" xmlns:wps="http://schemas.microsoft.com/office/word/2010/wordprocessingShape" mc:Ignorable="w14 w15 w16se w16cid w16 w16cex w16sdtdh wp14">
+<w:endnotes xmlns:wpc="http://schemas.microsoft.com/office/word/2010/wordprocessingCanvas" xmlns:cx="http://schemas.microsoft.com/office/drawing/2014/chartex" xmlns:cx1="http://schemas.microsoft.com/office/drawing/2015/9/8/chartex" xmlns:cx2="http://schemas.microsoft.com/office/drawing/2015/10/21/chartex" xmlns:cx3="http://schemas.microsoft.com/office/drawing/2016/5/9/chartex" xmlns:cx4="http://schemas.microsoft.com/office/drawing/2016/5/10/chartex" xmlns:cx5="http://schemas.microsoft.com/office/drawing/2016/5/11/chartex" xmlns:cx6="http://schemas.microsoft.com/office/drawing/2016/5/12/chartex" xmlns:cx7="http://schemas.microsoft.com/office/drawing/2016/5/13/chartex" xmlns:cx8="http://schemas.microsoft.com/office/drawing/2016/5/14/chartex" xmlns:mc="http://schemas.openxmlformats.org/markup-compatibility/2006" xmlns:aink="http://schemas.microsoft.com/office/drawing/2016/ink" xmlns:am3d="http://schemas.microsoft.com/office/drawing/2017/model3d" xmlns:o="urn:schemas-microsoft-com:office:office" xmlns:oel="http://schemas.microsoft.com/office/2019/extlst" xmlns:r="http://schemas.openxmlformats.org/officeDocument/2006/relationships" xmlns:m="http://schemas.openxmlformats.org/officeDocument/2006/math" xmlns:v="urn:schemas-microsoft-com:vml" xmlns:wp14="http://schemas.microsoft.com/office/word/2010/wordprocessingDrawing" xmlns:wp="http://schemas.openxmlformats.org/drawingml/2006/wordprocessingDrawing" xmlns:w10="urn:schemas-microsoft-com:office:word" xmlns:w="http://schemas.openxmlformats.org/wordprocessingml/2006/main" xmlns:w14="http://schemas.microsoft.com/office/word/2010/wordml" xmlns:w15="http://schemas.microsoft.com/office/word/2012/wordml" xmlns:w16cex="http://schemas.microsoft.com/office/word/2018/wordml/cex" xmlns:w16cid="http://schemas.microsoft.com/office/word/2016/wordml/cid" xmlns:w16="http://schemas.microsoft.com/office/word/2018/wordml" xmlns:w16du="http://schemas.microsoft.com/office/word/2023/wordml/word16du" xmlns:w16sdtdh="http://schemas.microsoft.com/office/word/2020/wordml/sdtdatahash" xmlns:w16sdtfl="http://schemas.microsoft.com/office/word/2024/wordml/sdtformatlock" xmlns:w16se="http://schemas.microsoft.com/office/word/2015/wordml/symex" xmlns:wpg="http://schemas.microsoft.com/office/word/2010/wordprocessingGroup" xmlns:wpi="http://schemas.microsoft.com/office/word/2010/wordprocessingInk" xmlns:wne="http://schemas.microsoft.com/office/word/2006/wordml" xmlns:wps="http://schemas.microsoft.com/office/word/2010/wordprocessingShape" mc:Ignorable="w14 w15 w16se w16cid w16 w16cex w16sdtdh w16sdtfl w16du wp14">
   <w:endnote w:type="separator" w:id="-1">
     <w:p>
       <w:r>
@@ -1105,7 +1041,7 @@
 </file>
 
 <file path=word/footnotes.xml><?xml version="1.0" encoding="utf-8"?>
-<w:footnotes xmlns:wpc="http://schemas.microsoft.com/office/word/2010/wordprocessingCanvas" xmlns:cx="http://schemas.microsoft.com/office/drawing/2014/chartex" xmlns:cx1="http://schemas.microsoft.com/office/drawing/2015/9/8/chartex" xmlns:cx2="http://schemas.microsoft.com/office/drawing/2015/10/21/chartex" xmlns:cx3="http://schemas.microsoft.com/office/drawing/2016/5/9/chartex" xmlns:cx4="http://schemas.microsoft.com/office/drawing/2016/5/10/chartex" xmlns:cx5="http://schemas.microsoft.com/office/drawing/2016/5/11/chartex" xmlns:cx6="http://schemas.microsoft.com/office/drawing/2016/5/12/chartex" xmlns:cx7="http://schemas.microsoft.com/office/drawing/2016/5/13/chartex" xmlns:cx8="http://schemas.microsoft.com/office/drawing/2016/5/14/chartex" xmlns:mc="http://schemas.openxmlformats.org/markup-compatibility/2006" xmlns:aink="http://schemas.microsoft.com/office/drawing/2016/ink" xmlns:am3d="http://schemas.microsoft.com/office/drawing/2017/model3d" xmlns:o="urn:schemas-microsoft-com:office:office" xmlns:oel="http://schemas.microsoft.com/office/2019/extlst" xmlns:r="http://schemas.openxmlformats.org/officeDocument/2006/relationships" xmlns:m="http://schemas.openxmlformats.org/officeDocument/2006/math" xmlns:v="urn:schemas-microsoft-com:vml" xmlns:wp14="http://schemas.microsoft.com/office/word/2010/wordprocessingDrawing" xmlns:wp="http://schemas.openxmlformats.org/drawingml/2006/wordprocessingDrawing" xmlns:w10="urn:schemas-microsoft-com:office:word" xmlns:w="http://schemas.openxmlformats.org/wordprocessingml/2006/main" xmlns:w14="http://schemas.microsoft.com/office/word/2010/wordml" xmlns:w15="http://schemas.microsoft.com/office/word/2012/wordml" xmlns:w16cex="http://schemas.microsoft.com/office/word/2018/wordml/cex" xmlns:w16cid="http://schemas.microsoft.com/office/word/2016/wordml/cid" xmlns:w16="http://schemas.microsoft.com/office/word/2018/wordml" xmlns:w16sdtdh="http://schemas.microsoft.com/office/word/2020/wordml/sdtdatahash" xmlns:w16se="http://schemas.microsoft.com/office/word/2015/wordml/symex" xmlns:wpg="http://schemas.microsoft.com/office/word/2010/wordprocessingGroup" xmlns:wpi="http://schemas.microsoft.com/office/word/2010/wordprocessingInk" xmlns:wne="http://schemas.microsoft.com/office/word/2006/wordml" xmlns:wps="http://schemas.microsoft.com/office/word/2010/wordprocessingShape" mc:Ignorable="w14 w15 w16se w16cid w16 w16cex w16sdtdh wp14">
+<w:footnotes xmlns:wpc="http://schemas.microsoft.com/office/word/2010/wordprocessingCanvas" xmlns:cx="http://schemas.microsoft.com/office/drawing/2014/chartex" xmlns:cx1="http://schemas.microsoft.com/office/drawing/2015/9/8/chartex" xmlns:cx2="http://schemas.microsoft.com/office/drawing/2015/10/21/chartex" xmlns:cx3="http://schemas.microsoft.com/office/drawing/2016/5/9/chartex" xmlns:cx4="http://schemas.microsoft.com/office/drawing/2016/5/10/chartex" xmlns:cx5="http://schemas.microsoft.com/office/drawing/2016/5/11/chartex" xmlns:cx6="http://schemas.microsoft.com/office/drawing/2016/5/12/chartex" xmlns:cx7="http://schemas.microsoft.com/office/drawing/2016/5/13/chartex" xmlns:cx8="http://schemas.microsoft.com/office/drawing/2016/5/14/chartex" xmlns:mc="http://schemas.openxmlformats.org/markup-compatibility/2006" xmlns:aink="http://schemas.microsoft.com/office/drawing/2016/ink" xmlns:am3d="http://schemas.microsoft.com/office/drawing/2017/model3d" xmlns:o="urn:schemas-microsoft-com:office:office" xmlns:oel="http://schemas.microsoft.com/office/2019/extlst" xmlns:r="http://schemas.openxmlformats.org/officeDocument/2006/relationships" xmlns:m="http://schemas.openxmlformats.org/officeDocument/2006/math" xmlns:v="urn:schemas-microsoft-com:vml" xmlns:wp14="http://schemas.microsoft.com/office/word/2010/wordprocessingDrawing" xmlns:wp="http://schemas.openxmlformats.org/drawingml/2006/wordprocessingDrawing" xmlns:w10="urn:schemas-microsoft-com:office:word" xmlns:w="http://schemas.openxmlformats.org/wordprocessingml/2006/main" xmlns:w14="http://schemas.microsoft.com/office/word/2010/wordml" xmlns:w15="http://schemas.microsoft.com/office/word/2012/wordml" xmlns:w16cex="http://schemas.microsoft.com/office/word/2018/wordml/cex" xmlns:w16cid="http://schemas.microsoft.com/office/word/2016/wordml/cid" xmlns:w16="http://schemas.microsoft.com/office/word/2018/wordml" xmlns:w16du="http://schemas.microsoft.com/office/word/2023/wordml/word16du" xmlns:w16sdtdh="http://schemas.microsoft.com/office/word/2020/wordml/sdtdatahash" xmlns:w16sdtfl="http://schemas.microsoft.com/office/word/2024/wordml/sdtformatlock" xmlns:w16se="http://schemas.microsoft.com/office/word/2015/wordml/symex" xmlns:wpg="http://schemas.microsoft.com/office/word/2010/wordprocessingGroup" xmlns:wpi="http://schemas.microsoft.com/office/word/2010/wordprocessingInk" xmlns:wne="http://schemas.microsoft.com/office/word/2006/wordml" xmlns:wps="http://schemas.microsoft.com/office/word/2010/wordprocessingShape" mc:Ignorable="w14 w15 w16se w16cid w16 w16cex w16sdtdh w16sdtfl w16du wp14">
   <w:footnote w:type="separator" w:id="-1">
     <w:p>
       <w:r>
@@ -1127,7 +1063,7 @@
 </file>
 
 <file path=word/numbering.xml><?xml version="1.0" encoding="utf-8"?>
-<w:numbering xmlns:wpc="http://schemas.microsoft.com/office/word/2010/wordprocessingCanvas" xmlns:cx="http://schemas.microsoft.com/office/drawing/2014/chartex" xmlns:cx1="http://schemas.microsoft.com/office/drawing/2015/9/8/chartex" xmlns:cx2="http://schemas.microsoft.com/office/drawing/2015/10/21/chartex" xmlns:cx3="http://schemas.microsoft.com/office/drawing/2016/5/9/chartex" xmlns:cx4="http://schemas.microsoft.com/office/drawing/2016/5/10/chartex" xmlns:cx5="http://schemas.microsoft.com/office/drawing/2016/5/11/chartex" xmlns:cx6="http://schemas.microsoft.com/office/drawing/2016/5/12/chartex" xmlns:cx7="http://schemas.microsoft.com/office/drawing/2016/5/13/chartex" xmlns:cx8="http://schemas.microsoft.com/office/drawing/2016/5/14/chartex" xmlns:mc="http://schemas.openxmlformats.org/markup-compatibility/2006" xmlns:aink="http://schemas.microsoft.com/office/drawing/2016/ink" xmlns:am3d="http://schemas.microsoft.com/office/drawing/2017/model3d" xmlns:o="urn:schemas-microsoft-com:office:office" xmlns:oel="http://schemas.microsoft.com/office/2019/extlst" xmlns:r="http://schemas.openxmlformats.org/officeDocument/2006/relationships" xmlns:m="http://schemas.openxmlformats.org/officeDocument/2006/math" xmlns:v="urn:schemas-microsoft-com:vml" xmlns:wp14="http://schemas.microsoft.com/office/word/2010/wordprocessingDrawing" xmlns:wp="http://schemas.openxmlformats.org/drawingml/2006/wordprocessingDrawing" xmlns:w10="urn:schemas-microsoft-com:office:word" xmlns:w="http://schemas.openxmlformats.org/wordprocessingml/2006/main" xmlns:w14="http://schemas.microsoft.com/office/word/2010/wordml" xmlns:w15="http://schemas.microsoft.com/office/word/2012/wordml" xmlns:w16cex="http://schemas.microsoft.com/office/word/2018/wordml/cex" xmlns:w16cid="http://schemas.microsoft.com/office/word/2016/wordml/cid" xmlns:w16="http://schemas.microsoft.com/office/word/2018/wordml" xmlns:w16sdtdh="http://schemas.microsoft.com/office/word/2020/wordml/sdtdatahash" xmlns:w16se="http://schemas.microsoft.com/office/word/2015/wordml/symex" xmlns:wpg="http://schemas.microsoft.com/office/word/2010/wordprocessingGroup" xmlns:wpi="http://schemas.microsoft.com/office/word/2010/wordprocessingInk" xmlns:wne="http://schemas.microsoft.com/office/word/2006/wordml" xmlns:wps="http://schemas.microsoft.com/office/word/2010/wordprocessingShape" mc:Ignorable="w14 w15 w16se w16cid w16 w16cex w16sdtdh wp14">
+<w:numbering xmlns:wpc="http://schemas.microsoft.com/office/word/2010/wordprocessingCanvas" xmlns:cx="http://schemas.microsoft.com/office/drawing/2014/chartex" xmlns:cx1="http://schemas.microsoft.com/office/drawing/2015/9/8/chartex" xmlns:cx2="http://schemas.microsoft.com/office/drawing/2015/10/21/chartex" xmlns:cx3="http://schemas.microsoft.com/office/drawing/2016/5/9/chartex" xmlns:cx4="http://schemas.microsoft.com/office/drawing/2016/5/10/chartex" xmlns:cx5="http://schemas.microsoft.com/office/drawing/2016/5/11/chartex" xmlns:cx6="http://schemas.microsoft.com/office/drawing/2016/5/12/chartex" xmlns:cx7="http://schemas.microsoft.com/office/drawing/2016/5/13/chartex" xmlns:cx8="http://schemas.microsoft.com/office/drawing/2016/5/14/chartex" xmlns:mc="http://schemas.openxmlformats.org/markup-compatibility/2006" xmlns:aink="http://schemas.microsoft.com/office/drawing/2016/ink" xmlns:am3d="http://schemas.microsoft.com/office/drawing/2017/model3d" xmlns:o="urn:schemas-microsoft-com:office:office" xmlns:oel="http://schemas.microsoft.com/office/2019/extlst" xmlns:r="http://schemas.openxmlformats.org/officeDocument/2006/relationships" xmlns:m="http://schemas.openxmlformats.org/officeDocument/2006/math" xmlns:v="urn:schemas-microsoft-com:vml" xmlns:wp14="http://schemas.microsoft.com/office/word/2010/wordprocessingDrawing" xmlns:wp="http://schemas.openxmlformats.org/drawingml/2006/wordprocessingDrawing" xmlns:w10="urn:schemas-microsoft-com:office:word" xmlns:w="http://schemas.openxmlformats.org/wordprocessingml/2006/main" xmlns:w14="http://schemas.microsoft.com/office/word/2010/wordml" xmlns:w15="http://schemas.microsoft.com/office/word/2012/wordml" xmlns:w16cex="http://schemas.microsoft.com/office/word/2018/wordml/cex" xmlns:w16cid="http://schemas.microsoft.com/office/word/2016/wordml/cid" xmlns:w16="http://schemas.microsoft.com/office/word/2018/wordml" xmlns:w16du="http://schemas.microsoft.com/office/word/2023/wordml/word16du" xmlns:w16sdtdh="http://schemas.microsoft.com/office/word/2020/wordml/sdtdatahash" xmlns:w16sdtfl="http://schemas.microsoft.com/office/word/2024/wordml/sdtformatlock" xmlns:w16se="http://schemas.microsoft.com/office/word/2015/wordml/symex" xmlns:wpg="http://schemas.microsoft.com/office/word/2010/wordprocessingGroup" xmlns:wpi="http://schemas.microsoft.com/office/word/2010/wordprocessingInk" xmlns:wne="http://schemas.microsoft.com/office/word/2006/wordml" xmlns:wps="http://schemas.microsoft.com/office/word/2010/wordprocessingShape" mc:Ignorable="w14 w15 w16se w16cid w16 w16cex w16sdtdh w16sdtfl w16du wp14">
   <w:abstractNum w:abstractNumId="0" w15:restartNumberingAfterBreak="0">
     <w:nsid w:val="3D547128"/>
     <w:multiLevelType w:val="multilevel"/>
@@ -1221,7 +1157,7 @@
 </file>
 
 <file path=word/styles.xml><?xml version="1.0" encoding="utf-8"?>
-<w:styles xmlns:mc="http://schemas.openxmlformats.org/markup-compatibility/2006" xmlns:r="http://schemas.openxmlformats.org/officeDocument/2006/relationships" xmlns:w="http://schemas.openxmlformats.org/wordprocessingml/2006/main" xmlns:w14="http://schemas.microsoft.com/office/word/2010/wordml" xmlns:w15="http://schemas.microsoft.com/office/word/2012/wordml" xmlns:w16cex="http://schemas.microsoft.com/office/word/2018/wordml/cex" xmlns:w16cid="http://schemas.microsoft.com/office/word/2016/wordml/cid" xmlns:w16="http://schemas.microsoft.com/office/word/2018/wordml" xmlns:w16sdtdh="http://schemas.microsoft.com/office/word/2020/wordml/sdtdatahash" xmlns:w16se="http://schemas.microsoft.com/office/word/2015/wordml/symex" mc:Ignorable="w14 w15 w16se w16cid w16 w16cex w16sdtdh">
+<w:styles xmlns:mc="http://schemas.openxmlformats.org/markup-compatibility/2006" xmlns:r="http://schemas.openxmlformats.org/officeDocument/2006/relationships" xmlns:w="http://schemas.openxmlformats.org/wordprocessingml/2006/main" xmlns:w14="http://schemas.microsoft.com/office/word/2010/wordml" xmlns:w15="http://schemas.microsoft.com/office/word/2012/wordml" xmlns:w16cex="http://schemas.microsoft.com/office/word/2018/wordml/cex" xmlns:w16cid="http://schemas.microsoft.com/office/word/2016/wordml/cid" xmlns:w16="http://schemas.microsoft.com/office/word/2018/wordml" xmlns:w16du="http://schemas.microsoft.com/office/word/2023/wordml/word16du" xmlns:w16sdtdh="http://schemas.microsoft.com/office/word/2020/wordml/sdtdatahash" xmlns:w16sdtfl="http://schemas.microsoft.com/office/word/2024/wordml/sdtformatlock" xmlns:w16se="http://schemas.microsoft.com/office/word/2015/wordml/symex" mc:Ignorable="w14 w15 w16se w16cid w16 w16cex w16sdtdh w16sdtfl w16du">
   <w:docDefaults>
     <w:rPrDefault>
       <w:rPr>
@@ -1625,7 +1561,6 @@
   <w:style w:type="character" w:default="1" w:styleId="Fontepargpadro">
     <w:name w:val="Default Paragraph Font"/>
     <w:uiPriority w:val="1"/>
-    <w:semiHidden/>
     <w:unhideWhenUsed/>
   </w:style>
   <w:style w:type="table" w:default="1" w:styleId="Tabelanormal">
